--- a/TradeRules-Supplement.docx
+++ b/TradeRules-Supplement.docx
@@ -1361,15 +1361,7 @@
         <w:t>Webinars/Online Courses</w:t>
       </w:r>
       <w:r>
-        <w:t xml:space="preserve">: Follow top educators like Investopedia, </w:t>
-      </w:r>
-      <w:proofErr w:type="spellStart"/>
-      <w:r>
-        <w:t>TastyTrade</w:t>
-      </w:r>
-      <w:proofErr w:type="spellEnd"/>
-      <w:r>
-        <w:t>, and other platforms that regularly update trading strategies.</w:t>
+        <w:t>: Follow top educators like Investopedia, TastyTrade, and other platforms that regularly update trading strategies.</w:t>
       </w:r>
     </w:p>
     <w:p>
@@ -1542,34 +1534,16 @@
           <w:bCs/>
         </w:rPr>
       </w:pPr>
-      <w:proofErr w:type="spellStart"/>
       <w:r>
         <w:lastRenderedPageBreak/>
         <w:t>Backtesting</w:t>
       </w:r>
-      <w:proofErr w:type="spellEnd"/>
-      <w:r>
-        <w:rPr>
-          <w:b/>
-          <w:bCs/>
-        </w:rPr>
-        <w:t xml:space="preserve">: Always </w:t>
-      </w:r>
-      <w:proofErr w:type="spellStart"/>
-      <w:r>
-        <w:rPr>
-          <w:b/>
-          <w:bCs/>
-        </w:rPr>
-        <w:t>backtest</w:t>
-      </w:r>
-      <w:proofErr w:type="spellEnd"/>
-      <w:r>
-        <w:rPr>
-          <w:b/>
-          <w:bCs/>
-        </w:rPr>
-        <w:t xml:space="preserve"> your strategies on historical data to understand their effectiveness in different market conditions before risking real money.</w:t>
+      <w:r>
+        <w:rPr>
+          <w:b/>
+          <w:bCs/>
+        </w:rPr>
+        <w:t>: Always backtest your strategies on historical data to understand their effectiveness in different market conditions before risking real money.</w:t>
       </w:r>
     </w:p>
     <w:p>
@@ -2029,15 +2003,7 @@
         <w:t>Algorithmic Trading</w:t>
       </w:r>
       <w:r>
-        <w:t xml:space="preserve">: If you're tech-savvy, consider learning about algorithmic trading to remove emotion from your trading decisions and to </w:t>
-      </w:r>
-      <w:proofErr w:type="spellStart"/>
-      <w:r>
-        <w:t>backtest</w:t>
-      </w:r>
-      <w:proofErr w:type="spellEnd"/>
-      <w:r>
-        <w:t xml:space="preserve"> your strategies.</w:t>
+        <w:t>: If you're tech-savvy, consider learning about algorithmic trading to remove emotion from your trading decisions and to backtest your strategies.</w:t>
       </w:r>
     </w:p>
     <w:p>
@@ -2233,23 +2199,7 @@
         <w:ind w:left="360"/>
       </w:pPr>
       <w:r>
-        <w:t xml:space="preserve">Exercise Cut-off time for expiring options – </w:t>
-      </w:r>
-      <w:proofErr w:type="spellStart"/>
-      <w:r>
-        <w:t>Finra</w:t>
-      </w:r>
-      <w:proofErr w:type="spellEnd"/>
-      <w:r>
-        <w:t xml:space="preserve"> says 4.30pm </w:t>
-      </w:r>
-      <w:proofErr w:type="spellStart"/>
-      <w:r>
-        <w:t>cst</w:t>
-      </w:r>
-      <w:proofErr w:type="spellEnd"/>
-      <w:r>
-        <w:t xml:space="preserve"> on the day of expiration.</w:t>
+        <w:t>Exercise Cut-off time for expiring options – Finra says 4.30pm cst on the day of expiration.</w:t>
       </w:r>
     </w:p>
     <w:p>
@@ -2258,23 +2208,7 @@
         <w:ind w:left="360"/>
       </w:pPr>
       <w:r>
-        <w:t xml:space="preserve">Market closes at </w:t>
-      </w:r>
-      <w:proofErr w:type="spellStart"/>
-      <w:r>
-        <w:t>at</w:t>
-      </w:r>
-      <w:proofErr w:type="spellEnd"/>
-      <w:r>
-        <w:t xml:space="preserve"> 3pm </w:t>
-      </w:r>
-      <w:proofErr w:type="spellStart"/>
-      <w:r>
-        <w:t>est</w:t>
-      </w:r>
-      <w:proofErr w:type="spellEnd"/>
-      <w:r>
-        <w:t xml:space="preserve"> and you have 90 minutes to decide on assignment.</w:t>
+        <w:t>Market closes at at 3pm est and you have 90 minutes to decide on assignment.</w:t>
       </w:r>
     </w:p>
     <w:p>
@@ -2282,20 +2216,10 @@
         <w:spacing w:after="0"/>
         <w:ind w:left="360"/>
       </w:pPr>
-      <w:proofErr w:type="spellStart"/>
       <w:r>
         <w:lastRenderedPageBreak/>
-        <w:t>Tastyworks</w:t>
-      </w:r>
-      <w:proofErr w:type="spellEnd"/>
-      <w:r>
-        <w:t xml:space="preserve"> until 3.30pm </w:t>
-      </w:r>
-      <w:proofErr w:type="spellStart"/>
-      <w:r>
-        <w:t>cst</w:t>
-      </w:r>
-      <w:proofErr w:type="spellEnd"/>
+        <w:t>Tastyworks until 3.30pm cst</w:t>
+      </w:r>
     </w:p>
     <w:p>
       <w:pPr>
@@ -2303,13 +2227,8 @@
         <w:ind w:left="360"/>
       </w:pPr>
       <w:r>
-        <w:t xml:space="preserve">Robinhood until 4pm </w:t>
-      </w:r>
-      <w:proofErr w:type="spellStart"/>
-      <w:r>
-        <w:t>cst</w:t>
-      </w:r>
-      <w:proofErr w:type="spellEnd"/>
+        <w:t>Robinhood until 4pm cst</w:t>
+      </w:r>
     </w:p>
     <w:p>
       <w:pPr>
@@ -3186,6 +3105,69 @@
           <w:color w:val="70AD47" w:themeColor="accent6"/>
         </w:rPr>
       </w:pPr>
+    </w:p>
+    <w:p>
+      <w:pPr>
+        <w:spacing w:after="0"/>
+        <w:ind w:firstLine="720"/>
+        <w:rPr>
+          <w:b/>
+          <w:bCs/>
+          <w:color w:val="70AD47" w:themeColor="accent6"/>
+        </w:rPr>
+      </w:pPr>
+    </w:p>
+    <w:p>
+      <w:pPr>
+        <w:spacing w:after="0"/>
+        <w:ind w:firstLine="720"/>
+        <w:rPr>
+          <w:b/>
+          <w:bCs/>
+          <w:color w:val="70AD47" w:themeColor="accent6"/>
+        </w:rPr>
+      </w:pPr>
+      <w:r>
+        <w:rPr>
+          <w:noProof/>
+        </w:rPr>
+        <w:lastRenderedPageBreak/>
+        <w:drawing>
+          <wp:inline distT="0" distB="0" distL="0" distR="0" wp14:anchorId="48214C98" wp14:editId="04AFF651">
+            <wp:extent cx="7086600" cy="6071086"/>
+            <wp:effectExtent l="0" t="0" r="0" b="6350"/>
+            <wp:docPr id="1511900186" name="Picture 1"/>
+            <wp:cNvGraphicFramePr>
+              <a:graphicFrameLocks xmlns:a="http://schemas.openxmlformats.org/drawingml/2006/main" noChangeAspect="1"/>
+            </wp:cNvGraphicFramePr>
+            <a:graphic xmlns:a="http://schemas.openxmlformats.org/drawingml/2006/main">
+              <a:graphicData uri="http://schemas.openxmlformats.org/drawingml/2006/picture">
+                <pic:pic xmlns:pic="http://schemas.openxmlformats.org/drawingml/2006/picture">
+                  <pic:nvPicPr>
+                    <pic:cNvPr id="1511900186" name=""/>
+                    <pic:cNvPicPr/>
+                  </pic:nvPicPr>
+                  <pic:blipFill>
+                    <a:blip r:embed="rId29"/>
+                    <a:stretch>
+                      <a:fillRect/>
+                    </a:stretch>
+                  </pic:blipFill>
+                  <pic:spPr>
+                    <a:xfrm>
+                      <a:off x="0" y="0"/>
+                      <a:ext cx="7092554" cy="6076186"/>
+                    </a:xfrm>
+                    <a:prstGeom prst="rect">
+                      <a:avLst/>
+                    </a:prstGeom>
+                  </pic:spPr>
+                </pic:pic>
+              </a:graphicData>
+            </a:graphic>
+          </wp:inline>
+        </w:drawing>
+      </w:r>
     </w:p>
     <w:sectPr>
       <w:pgSz w:w="12240" w:h="15840"/>
